--- a/doc/02_Protokolle/2011_04_28_protokoll_17.docx
+++ b/doc/02_Protokolle/2011_04_28_protokoll_17.docx
@@ -1252,18 +1252,119 @@
       <w:bookmarkEnd w:id="3"/>
     </w:p>
     <w:p>
-      <w:bookmarkStart w:id="4" w:name="_GoBack"/>
-      <w:bookmarkEnd w:id="4"/>
+      <w:r>
+        <w:t>Besprechung weiteres Vorgehen</w:t>
+      </w:r>
     </w:p>
     <w:p>
       <w:pPr>
         <w:pStyle w:val="berschrift1"/>
       </w:pPr>
-      <w:bookmarkStart w:id="5" w:name="_Toc287347235"/>
+      <w:bookmarkStart w:id="4" w:name="_Toc287347235"/>
+      <w:bookmarkStart w:id="5" w:name="_Toc287347234"/>
+      <w:r>
+        <w:t>Diskussion / Beschlüsse</w:t>
+      </w:r>
+      <w:bookmarkEnd w:id="5"/>
+    </w:p>
+    <w:p>
+      <w:pPr>
+        <w:pStyle w:val="Listenabsatz"/>
+        <w:numPr>
+          <w:ilvl w:val="0"/>
+          <w:numId w:val="7"/>
+        </w:numPr>
+      </w:pPr>
+      <w:r>
+        <w:t>Verschiebung Abgabe MS4 auf Semesterwoche 12</w:t>
+      </w:r>
+    </w:p>
+    <w:p>
+      <w:pPr>
+        <w:pStyle w:val="Listenabsatz"/>
+        <w:numPr>
+          <w:ilvl w:val="0"/>
+          <w:numId w:val="7"/>
+        </w:numPr>
+      </w:pPr>
+      <w:r>
+        <w:t>Architekturdokument: Klassendiagramm und Methoden eintragen</w:t>
+      </w:r>
+    </w:p>
+    <w:p>
+      <w:pPr>
+        <w:pStyle w:val="Listenabsatz"/>
+        <w:numPr>
+          <w:ilvl w:val="0"/>
+          <w:numId w:val="7"/>
+        </w:numPr>
+      </w:pPr>
+      <w:r>
+        <w:t>Architekturdokum</w:t>
+      </w:r>
+      <w:r>
+        <w:t xml:space="preserve">ent: </w:t>
+      </w:r>
+      <w:r>
+        <w:t>Beschreibung Persistenz</w:t>
+      </w:r>
+      <w:r>
+        <w:t xml:space="preserve"> (5. Datenspeicherung)</w:t>
+      </w:r>
+      <w:r>
+        <w:t xml:space="preserve"> mit Untertitel für Rails und Android.</w:t>
+      </w:r>
+    </w:p>
+    <w:p>
+      <w:pPr>
+        <w:pStyle w:val="Listenabsatz"/>
+        <w:numPr>
+          <w:ilvl w:val="0"/>
+          <w:numId w:val="7"/>
+        </w:numPr>
+      </w:pPr>
+      <w:r>
+        <w:t>Architekturdokument:</w:t>
+      </w:r>
+      <w:r>
+        <w:t xml:space="preserve"> Packages fertig beschreiben</w:t>
+      </w:r>
+    </w:p>
+    <w:p>
+      <w:pPr>
+        <w:pStyle w:val="Listenabsatz"/>
+        <w:numPr>
+          <w:ilvl w:val="0"/>
+          <w:numId w:val="7"/>
+        </w:numPr>
+      </w:pPr>
+      <w:r>
+        <w:t>Eventuell</w:t>
+      </w:r>
+      <w:r>
+        <w:t xml:space="preserve"> Design Pattern Verwendung</w:t>
+      </w:r>
+    </w:p>
+    <w:p>
+      <w:pPr>
+        <w:pStyle w:val="Listenabsatz"/>
+        <w:numPr>
+          <w:ilvl w:val="0"/>
+          <w:numId w:val="7"/>
+        </w:numPr>
+      </w:pPr>
+      <w:r>
+        <w:t>Externes Design Dokument</w:t>
+      </w:r>
+    </w:p>
+    <w:p>
+      <w:pPr>
+        <w:pStyle w:val="berschrift1"/>
+      </w:pPr>
       <w:r>
         <w:t>Aufgabenverteilung</w:t>
       </w:r>
-      <w:bookmarkEnd w:id="5"/>
+      <w:bookmarkEnd w:id="4"/>
     </w:p>
     <w:p>
       <w:pPr>
@@ -1283,35 +1384,10 @@
           <w:numId w:val="5"/>
         </w:numPr>
       </w:pPr>
-    </w:p>
-    <w:p>
-      <w:pPr>
-        <w:pStyle w:val="berschrift2"/>
-      </w:pPr>
-      <w:bookmarkStart w:id="7" w:name="_Toc287347237"/>
       <w:r>
-        <w:t>Heidt Christina</w:t>
+        <w:lastRenderedPageBreak/>
+        <w:t>Error Handling</w:t>
       </w:r>
-      <w:bookmarkEnd w:id="7"/>
-    </w:p>
-    <w:p>
-      <w:pPr>
-        <w:pStyle w:val="Listenabsatz"/>
-        <w:numPr>
-          <w:ilvl w:val="0"/>
-          <w:numId w:val="6"/>
-        </w:numPr>
-      </w:pPr>
-    </w:p>
-    <w:p>
-      <w:pPr>
-        <w:pStyle w:val="berschrift2"/>
-      </w:pPr>
-      <w:bookmarkStart w:id="8" w:name="_Toc287347238"/>
-      <w:r>
-        <w:t>Steiner Diego</w:t>
-      </w:r>
-      <w:bookmarkEnd w:id="8"/>
     </w:p>
     <w:p>
       <w:pPr>
@@ -1321,21 +1397,9 @@
           <w:numId w:val="5"/>
         </w:numPr>
       </w:pPr>
-    </w:p>
-    <w:p>
-      <w:pPr>
-        <w:pStyle w:val="berschrift2"/>
-      </w:pPr>
-      <w:bookmarkStart w:id="9" w:name="_Toc287347239"/>
-      <w:proofErr w:type="spellStart"/>
       <w:r>
-        <w:t>Treichler</w:t>
+        <w:t>Javadoc für Klassen</w:t>
       </w:r>
-      <w:proofErr w:type="spellEnd"/>
-      <w:r>
-        <w:t xml:space="preserve"> Delia</w:t>
-      </w:r>
-      <w:bookmarkEnd w:id="9"/>
     </w:p>
     <w:p>
       <w:pPr>
@@ -1345,21 +1409,61 @@
           <w:numId w:val="5"/>
         </w:numPr>
       </w:pPr>
-      <w:bookmarkStart w:id="10" w:name="_Toc287347240"/>
+      <w:r>
+        <w:t>Geo</w:t>
+      </w:r>
+      <w:r>
+        <w:t>c</w:t>
+      </w:r>
+      <w:bookmarkStart w:id="7" w:name="_GoBack"/>
+      <w:bookmarkEnd w:id="7"/>
+      <w:r>
+        <w:t>oding Ruby</w:t>
+      </w:r>
     </w:p>
     <w:p>
       <w:pPr>
         <w:pStyle w:val="berschrift2"/>
       </w:pPr>
-      <w:proofErr w:type="spellStart"/>
+      <w:bookmarkStart w:id="8" w:name="_Toc287347237"/>
       <w:r>
-        <w:t>Waltenspül</w:t>
+        <w:t>Heidt Christina</w:t>
       </w:r>
-      <w:proofErr w:type="spellEnd"/>
+      <w:bookmarkEnd w:id="8"/>
+    </w:p>
+    <w:p>
+      <w:pPr>
+        <w:pStyle w:val="Listenabsatz"/>
+        <w:numPr>
+          <w:ilvl w:val="0"/>
+          <w:numId w:val="7"/>
+        </w:numPr>
+      </w:pPr>
       <w:r>
-        <w:t xml:space="preserve"> Remo</w:t>
+        <w:t>Externes Design Dokument</w:t>
       </w:r>
-      <w:bookmarkEnd w:id="10"/>
+    </w:p>
+    <w:p>
+      <w:pPr>
+        <w:pStyle w:val="Listenabsatz"/>
+        <w:numPr>
+          <w:ilvl w:val="0"/>
+          <w:numId w:val="7"/>
+        </w:numPr>
+      </w:pPr>
+      <w:r>
+        <w:t>Javadoc für Klassen</w:t>
+      </w:r>
+    </w:p>
+    <w:p>
+      <w:pPr>
+        <w:pStyle w:val="berschrift2"/>
+      </w:pPr>
+      <w:bookmarkStart w:id="9" w:name="_Toc287347238"/>
+      <w:r>
+        <w:t>Steiner Diego</w:t>
+      </w:r>
+      <w:bookmarkEnd w:id="9"/>
     </w:p>
     <w:p>
       <w:pPr>
@@ -1369,6 +1473,104 @@
           <w:numId w:val="5"/>
         </w:numPr>
       </w:pPr>
+      <w:r>
+        <w:t>HTTP Protokoll dokumentieren</w:t>
+      </w:r>
+      <w:r>
+        <w:t xml:space="preserve"> (aufgerufene URLs und zurückgegebene Werte, API</w:t>
+      </w:r>
+      <w:r>
+        <w:t xml:space="preserve"> für Server</w:t>
+      </w:r>
+      <w:r>
+        <w:t>)</w:t>
+      </w:r>
+    </w:p>
+    <w:p>
+      <w:pPr>
+        <w:pStyle w:val="Listenabsatz"/>
+        <w:numPr>
+          <w:ilvl w:val="0"/>
+          <w:numId w:val="5"/>
+        </w:numPr>
+      </w:pPr>
+      <w:bookmarkStart w:id="10" w:name="_Toc287347239"/>
+      <w:r>
+        <w:t>Rubydoc für Klassen</w:t>
+      </w:r>
+    </w:p>
+    <w:p>
+      <w:pPr>
+        <w:pStyle w:val="berschrift2"/>
+      </w:pPr>
+      <w:r>
+        <w:t>Treichler Delia</w:t>
+      </w:r>
+      <w:bookmarkEnd w:id="10"/>
+    </w:p>
+    <w:p>
+      <w:pPr>
+        <w:pStyle w:val="Listenabsatz"/>
+        <w:numPr>
+          <w:ilvl w:val="0"/>
+          <w:numId w:val="5"/>
+        </w:numPr>
+      </w:pPr>
+      <w:bookmarkStart w:id="11" w:name="_Toc287347240"/>
+      <w:r>
+        <w:t>Dokumentation überprüfen gemäss Checkliste MS 4</w:t>
+      </w:r>
+    </w:p>
+    <w:p>
+      <w:pPr>
+        <w:pStyle w:val="Listenabsatz"/>
+        <w:numPr>
+          <w:ilvl w:val="0"/>
+          <w:numId w:val="5"/>
+        </w:numPr>
+      </w:pPr>
+      <w:r>
+        <w:t>Javadoc für Klassen</w:t>
+      </w:r>
+    </w:p>
+    <w:p>
+      <w:pPr>
+        <w:pStyle w:val="berschrift2"/>
+      </w:pPr>
+      <w:r>
+        <w:t>Waltenspül Remo</w:t>
+      </w:r>
+      <w:bookmarkEnd w:id="11"/>
+    </w:p>
+    <w:p>
+      <w:pPr>
+        <w:pStyle w:val="Listenabsatz"/>
+        <w:numPr>
+          <w:ilvl w:val="0"/>
+          <w:numId w:val="5"/>
+        </w:numPr>
+      </w:pPr>
+      <w:r>
+        <w:t>Beschreibung Persistenz</w:t>
+      </w:r>
+      <w:r>
+        <w:t xml:space="preserve"> Rails</w:t>
+      </w:r>
+    </w:p>
+    <w:p>
+      <w:pPr>
+        <w:pStyle w:val="Listenabsatz"/>
+        <w:numPr>
+          <w:ilvl w:val="0"/>
+          <w:numId w:val="5"/>
+        </w:numPr>
+      </w:pPr>
+      <w:r>
+        <w:t>Ruby</w:t>
+      </w:r>
+      <w:r>
+        <w:t>doc für Klassen</w:t>
+      </w:r>
     </w:p>
     <w:sectPr>
       <w:headerReference w:type="default" r:id="rId9"/>
@@ -1699,6 +1901,119 @@
 <file path=word/numbering.xml><?xml version="1.0" encoding="utf-8"?>
 <w:numbering xmlns:wpc="http://schemas.microsoft.com/office/word/2010/wordprocessingCanvas" xmlns:mc="http://schemas.openxmlformats.org/markup-compatibility/2006" xmlns:o="urn:schemas-microsoft-com:office:office" xmlns:r="http://schemas.openxmlformats.org/officeDocument/2006/relationships" xmlns:m="http://schemas.openxmlformats.org/officeDocument/2006/math" xmlns:v="urn:schemas-microsoft-com:vml" xmlns:wp14="http://schemas.microsoft.com/office/word/2010/wordprocessingDrawing" xmlns:wp="http://schemas.openxmlformats.org/drawingml/2006/wordprocessingDrawing" xmlns:w10="urn:schemas-microsoft-com:office:word" xmlns:w="http://schemas.openxmlformats.org/wordprocessingml/2006/main" xmlns:w14="http://schemas.microsoft.com/office/word/2010/wordml" xmlns:wpg="http://schemas.microsoft.com/office/word/2010/wordprocessingGroup" xmlns:wpi="http://schemas.microsoft.com/office/word/2010/wordprocessingInk" xmlns:wne="http://schemas.microsoft.com/office/word/2006/wordml" xmlns:wps="http://schemas.microsoft.com/office/word/2010/wordprocessingShape" mc:Ignorable="w14 wp14">
   <w:abstractNum w:abstractNumId="0">
+    <w:nsid w:val="186A54CD"/>
+    <w:multiLevelType w:val="hybridMultilevel"/>
+    <w:tmpl w:val="050290B4"/>
+    <w:lvl w:ilvl="0" w:tplc="08070001">
+      <w:start w:val="1"/>
+      <w:numFmt w:val="bullet"/>
+      <w:lvlText w:val=""/>
+      <w:lvlJc w:val="left"/>
+      <w:pPr>
+        <w:ind w:left="720" w:hanging="360"/>
+      </w:pPr>
+      <w:rPr>
+        <w:rFonts w:ascii="Symbol" w:hAnsi="Symbol" w:hint="default"/>
+      </w:rPr>
+    </w:lvl>
+    <w:lvl w:ilvl="1" w:tplc="08070003" w:tentative="1">
+      <w:start w:val="1"/>
+      <w:numFmt w:val="bullet"/>
+      <w:lvlText w:val="o"/>
+      <w:lvlJc w:val="left"/>
+      <w:pPr>
+        <w:ind w:left="1440" w:hanging="360"/>
+      </w:pPr>
+      <w:rPr>
+        <w:rFonts w:ascii="Courier New" w:hAnsi="Courier New" w:cs="Courier New" w:hint="default"/>
+      </w:rPr>
+    </w:lvl>
+    <w:lvl w:ilvl="2" w:tplc="08070005" w:tentative="1">
+      <w:start w:val="1"/>
+      <w:numFmt w:val="bullet"/>
+      <w:lvlText w:val=""/>
+      <w:lvlJc w:val="left"/>
+      <w:pPr>
+        <w:ind w:left="2160" w:hanging="360"/>
+      </w:pPr>
+      <w:rPr>
+        <w:rFonts w:ascii="Wingdings" w:hAnsi="Wingdings" w:hint="default"/>
+      </w:rPr>
+    </w:lvl>
+    <w:lvl w:ilvl="3" w:tplc="08070001" w:tentative="1">
+      <w:start w:val="1"/>
+      <w:numFmt w:val="bullet"/>
+      <w:lvlText w:val=""/>
+      <w:lvlJc w:val="left"/>
+      <w:pPr>
+        <w:ind w:left="2880" w:hanging="360"/>
+      </w:pPr>
+      <w:rPr>
+        <w:rFonts w:ascii="Symbol" w:hAnsi="Symbol" w:hint="default"/>
+      </w:rPr>
+    </w:lvl>
+    <w:lvl w:ilvl="4" w:tplc="08070003" w:tentative="1">
+      <w:start w:val="1"/>
+      <w:numFmt w:val="bullet"/>
+      <w:lvlText w:val="o"/>
+      <w:lvlJc w:val="left"/>
+      <w:pPr>
+        <w:ind w:left="3600" w:hanging="360"/>
+      </w:pPr>
+      <w:rPr>
+        <w:rFonts w:ascii="Courier New" w:hAnsi="Courier New" w:cs="Courier New" w:hint="default"/>
+      </w:rPr>
+    </w:lvl>
+    <w:lvl w:ilvl="5" w:tplc="08070005" w:tentative="1">
+      <w:start w:val="1"/>
+      <w:numFmt w:val="bullet"/>
+      <w:lvlText w:val=""/>
+      <w:lvlJc w:val="left"/>
+      <w:pPr>
+        <w:ind w:left="4320" w:hanging="360"/>
+      </w:pPr>
+      <w:rPr>
+        <w:rFonts w:ascii="Wingdings" w:hAnsi="Wingdings" w:hint="default"/>
+      </w:rPr>
+    </w:lvl>
+    <w:lvl w:ilvl="6" w:tplc="08070001" w:tentative="1">
+      <w:start w:val="1"/>
+      <w:numFmt w:val="bullet"/>
+      <w:lvlText w:val=""/>
+      <w:lvlJc w:val="left"/>
+      <w:pPr>
+        <w:ind w:left="5040" w:hanging="360"/>
+      </w:pPr>
+      <w:rPr>
+        <w:rFonts w:ascii="Symbol" w:hAnsi="Symbol" w:hint="default"/>
+      </w:rPr>
+    </w:lvl>
+    <w:lvl w:ilvl="7" w:tplc="08070003" w:tentative="1">
+      <w:start w:val="1"/>
+      <w:numFmt w:val="bullet"/>
+      <w:lvlText w:val="o"/>
+      <w:lvlJc w:val="left"/>
+      <w:pPr>
+        <w:ind w:left="5760" w:hanging="360"/>
+      </w:pPr>
+      <w:rPr>
+        <w:rFonts w:ascii="Courier New" w:hAnsi="Courier New" w:cs="Courier New" w:hint="default"/>
+      </w:rPr>
+    </w:lvl>
+    <w:lvl w:ilvl="8" w:tplc="08070005" w:tentative="1">
+      <w:start w:val="1"/>
+      <w:numFmt w:val="bullet"/>
+      <w:lvlText w:val=""/>
+      <w:lvlJc w:val="left"/>
+      <w:pPr>
+        <w:ind w:left="6480" w:hanging="360"/>
+      </w:pPr>
+      <w:rPr>
+        <w:rFonts w:ascii="Wingdings" w:hAnsi="Wingdings" w:hint="default"/>
+      </w:rPr>
+    </w:lvl>
+  </w:abstractNum>
+  <w:abstractNum w:abstractNumId="1">
     <w:nsid w:val="1F8E48AC"/>
     <w:multiLevelType w:val="multilevel"/>
     <w:tmpl w:val="0807001F"/>
@@ -1784,7 +2099,7 @@
       </w:pPr>
     </w:lvl>
   </w:abstractNum>
-  <w:abstractNum w:abstractNumId="1">
+  <w:abstractNum w:abstractNumId="2">
     <w:nsid w:val="21AB550D"/>
     <w:multiLevelType w:val="hybridMultilevel"/>
     <w:tmpl w:val="011E213C"/>
@@ -1870,7 +2185,7 @@
       </w:pPr>
     </w:lvl>
   </w:abstractNum>
-  <w:abstractNum w:abstractNumId="2">
+  <w:abstractNum w:abstractNumId="3">
     <w:nsid w:val="45C66E52"/>
     <w:multiLevelType w:val="multilevel"/>
     <w:tmpl w:val="08070025"/>
@@ -1965,7 +2280,7 @@
       </w:pPr>
     </w:lvl>
   </w:abstractNum>
-  <w:abstractNum w:abstractNumId="3">
+  <w:abstractNum w:abstractNumId="4">
     <w:nsid w:val="6BC0634B"/>
     <w:multiLevelType w:val="multilevel"/>
     <w:tmpl w:val="0807001F"/>
@@ -2051,7 +2366,7 @@
       </w:pPr>
     </w:lvl>
   </w:abstractNum>
-  <w:abstractNum w:abstractNumId="4">
+  <w:abstractNum w:abstractNumId="5">
     <w:nsid w:val="718C6784"/>
     <w:multiLevelType w:val="hybridMultilevel"/>
     <w:tmpl w:val="A7EA6CB8"/>
@@ -2164,7 +2479,7 @@
       </w:rPr>
     </w:lvl>
   </w:abstractNum>
-  <w:abstractNum w:abstractNumId="5">
+  <w:abstractNum w:abstractNumId="6">
     <w:nsid w:val="7A0D24C4"/>
     <w:multiLevelType w:val="hybridMultilevel"/>
     <w:tmpl w:val="75FA767C"/>
@@ -2278,22 +2593,25 @@
     </w:lvl>
   </w:abstractNum>
   <w:num w:numId="1">
+    <w:abstractNumId w:val="2"/>
+  </w:num>
+  <w:num w:numId="2">
     <w:abstractNumId w:val="1"/>
   </w:num>
-  <w:num w:numId="2">
-    <w:abstractNumId w:val="0"/>
+  <w:num w:numId="3">
+    <w:abstractNumId w:val="4"/>
   </w:num>
-  <w:num w:numId="3">
+  <w:num w:numId="4">
     <w:abstractNumId w:val="3"/>
   </w:num>
-  <w:num w:numId="4">
-    <w:abstractNumId w:val="2"/>
-  </w:num>
   <w:num w:numId="5">
-    <w:abstractNumId w:val="4"/>
+    <w:abstractNumId w:val="5"/>
   </w:num>
   <w:num w:numId="6">
-    <w:abstractNumId w:val="5"/>
+    <w:abstractNumId w:val="6"/>
+  </w:num>
+  <w:num w:numId="7">
+    <w:abstractNumId w:val="0"/>
   </w:num>
 </w:numbering>
 </file>
@@ -5508,7 +5826,7 @@
 </file>
 
 <file path=customXml/itemProps1.xml><?xml version="1.0" encoding="utf-8"?>
-<ds:datastoreItem xmlns:ds="http://schemas.openxmlformats.org/officeDocument/2006/customXml" ds:itemID="{A1EB6BB6-187C-408E-961E-44DA26396E15}">
+<ds:datastoreItem xmlns:ds="http://schemas.openxmlformats.org/officeDocument/2006/customXml" ds:itemID="{E930B59A-1E10-47A4-B264-959EBB33C89F}">
   <ds:schemaRefs>
     <ds:schemaRef ds:uri="http://schemas.openxmlformats.org/officeDocument/2006/bibliography"/>
   </ds:schemaRefs>

--- a/doc/02_Protokolle/2011_04_28_protokoll_17.docx
+++ b/doc/02_Protokolle/2011_04_28_protokoll_17.docx
@@ -43,7 +43,7 @@
       <w:pPr>
         <w:pStyle w:val="berschrift1"/>
       </w:pPr>
-      <w:bookmarkStart w:id="0" w:name="_Toc287347230"/>
+      <w:bookmarkStart w:id="0" w:name="_Toc293383419"/>
       <w:r>
         <w:t>Dokumentinformationen</w:t>
       </w:r>
@@ -53,7 +53,7 @@
       <w:pPr>
         <w:pStyle w:val="berschrift2"/>
       </w:pPr>
-      <w:bookmarkStart w:id="1" w:name="_Toc287347231"/>
+      <w:bookmarkStart w:id="1" w:name="_Toc293383420"/>
       <w:r>
         <w:t>Änderungsgeschichte</w:t>
       </w:r>
@@ -146,13 +146,7 @@
               <w:rPr>
                 <w:b w:val="0"/>
               </w:rPr>
-              <w:t>2</w:t>
-            </w:r>
-            <w:r>
-              <w:rPr>
-                <w:b w:val="0"/>
-              </w:rPr>
-              <w:t>8.04</w:t>
+              <w:t>28.04</w:t>
             </w:r>
             <w:r>
               <w:rPr>
@@ -202,8 +196,77 @@
           </w:p>
         </w:tc>
       </w:tr>
+      <w:tr>
+        <w:trPr>
+          <w:cnfStyle w:val="000000010000" w:firstRow="0" w:lastRow="0" w:firstColumn="0" w:lastColumn="0" w:oddVBand="0" w:evenVBand="0" w:oddHBand="0" w:evenHBand="1" w:firstRowFirstColumn="0" w:firstRowLastColumn="0" w:lastRowFirstColumn="0" w:lastRowLastColumn="0"/>
+        </w:trPr>
+        <w:tc>
+          <w:tcPr>
+            <w:cnfStyle w:val="001000000000" w:firstRow="0" w:lastRow="0" w:firstColumn="1" w:lastColumn="0" w:oddVBand="0" w:evenVBand="0" w:oddHBand="0" w:evenHBand="0" w:firstRowFirstColumn="0" w:firstRowLastColumn="0" w:lastRowFirstColumn="0" w:lastRowLastColumn="0"/>
+            <w:tcW w:w="1138" w:type="dxa"/>
+          </w:tcPr>
+          <w:p>
+            <w:pPr>
+              <w:rPr>
+                <w:b w:val="0"/>
+              </w:rPr>
+            </w:pPr>
+            <w:r>
+              <w:rPr>
+                <w:b w:val="0"/>
+              </w:rPr>
+              <w:t>02.05</w:t>
+            </w:r>
+            <w:r>
+              <w:rPr>
+                <w:b w:val="0"/>
+              </w:rPr>
+              <w:t>.2011</w:t>
+            </w:r>
+          </w:p>
+        </w:tc>
+        <w:tc>
+          <w:tcPr>
+            <w:tcW w:w="993" w:type="dxa"/>
+          </w:tcPr>
+          <w:p>
+            <w:pPr>
+              <w:cnfStyle w:val="000000010000" w:firstRow="0" w:lastRow="0" w:firstColumn="0" w:lastColumn="0" w:oddVBand="0" w:evenVBand="0" w:oddHBand="0" w:evenHBand="1" w:firstRowFirstColumn="0" w:firstRowLastColumn="0" w:lastRowFirstColumn="0" w:lastRowLastColumn="0"/>
+            </w:pPr>
+            <w:r>
+              <w:t>1.1</w:t>
+            </w:r>
+          </w:p>
+        </w:tc>
+        <w:tc>
+          <w:tcPr>
+            <w:tcW w:w="4674" w:type="dxa"/>
+          </w:tcPr>
+          <w:p>
+            <w:pPr>
+              <w:cnfStyle w:val="000000010000" w:firstRow="0" w:lastRow="0" w:firstColumn="0" w:lastColumn="0" w:oddVBand="0" w:evenVBand="0" w:oddHBand="0" w:evenHBand="1" w:firstRowFirstColumn="0" w:firstRowLastColumn="0" w:lastRowFirstColumn="0" w:lastRowLastColumn="0"/>
+            </w:pPr>
+            <w:r>
+              <w:t>Review</w:t>
+            </w:r>
+          </w:p>
+        </w:tc>
+        <w:tc>
+          <w:tcPr>
+            <w:tcW w:w="2303" w:type="dxa"/>
+          </w:tcPr>
+          <w:p>
+            <w:pPr>
+              <w:cnfStyle w:val="000000010000" w:firstRow="0" w:lastRow="0" w:firstColumn="0" w:lastColumn="0" w:oddVBand="0" w:evenVBand="0" w:oddHBand="0" w:evenHBand="1" w:firstRowFirstColumn="0" w:firstRowLastColumn="0" w:lastRowFirstColumn="0" w:lastRowLastColumn="0"/>
+            </w:pPr>
+            <w:r>
+              <w:t>TD</w:t>
+            </w:r>
+          </w:p>
+        </w:tc>
+      </w:tr>
     </w:tbl>
-    <w:bookmarkStart w:id="2" w:name="_Toc287347232" w:displacedByCustomXml="next"/>
+    <w:bookmarkStart w:id="2" w:name="_Toc293383421" w:displacedByCustomXml="next"/>
     <w:sdt>
       <w:sdtPr>
         <w:rPr>
@@ -267,7 +330,7 @@
             </w:rPr>
             <w:fldChar w:fldCharType="separate"/>
           </w:r>
-          <w:hyperlink w:anchor="_Toc287347230" w:history="1">
+          <w:hyperlink w:anchor="_Toc293383419" w:history="1">
             <w:r>
               <w:rPr>
                 <w:rStyle w:val="Hyperlink"/>
@@ -311,7 +374,7 @@
                 <w:noProof/>
                 <w:webHidden/>
               </w:rPr>
-              <w:instrText xml:space="preserve"> PAGEREF _Toc287347230 \h </w:instrText>
+              <w:instrText xml:space="preserve"> PAGEREF _Toc293383419 \h </w:instrText>
             </w:r>
             <w:r>
               <w:rPr>
@@ -356,7 +419,7 @@
               <w:lang w:eastAsia="de-CH"/>
             </w:rPr>
           </w:pPr>
-          <w:hyperlink w:anchor="_Toc287347231" w:history="1">
+          <w:hyperlink w:anchor="_Toc293383420" w:history="1">
             <w:r>
               <w:rPr>
                 <w:rStyle w:val="Hyperlink"/>
@@ -399,7 +462,7 @@
                 <w:noProof/>
                 <w:webHidden/>
               </w:rPr>
-              <w:instrText xml:space="preserve"> PAGEREF _Toc287347231 \h </w:instrText>
+              <w:instrText xml:space="preserve"> PAGEREF _Toc293383420 \h </w:instrText>
             </w:r>
             <w:r>
               <w:rPr>
@@ -444,7 +507,7 @@
               <w:lang w:eastAsia="de-CH"/>
             </w:rPr>
           </w:pPr>
-          <w:hyperlink w:anchor="_Toc287347232" w:history="1">
+          <w:hyperlink w:anchor="_Toc293383421" w:history="1">
             <w:r>
               <w:rPr>
                 <w:rStyle w:val="Hyperlink"/>
@@ -488,7 +551,7 @@
                 <w:noProof/>
                 <w:webHidden/>
               </w:rPr>
-              <w:instrText xml:space="preserve"> PAGEREF _Toc287347232 \h </w:instrText>
+              <w:instrText xml:space="preserve"> PAGEREF _Toc293383421 \h </w:instrText>
             </w:r>
             <w:r>
               <w:rPr>
@@ -534,7 +597,7 @@
               <w:lang w:eastAsia="de-CH"/>
             </w:rPr>
           </w:pPr>
-          <w:hyperlink w:anchor="_Toc287347233" w:history="1">
+          <w:hyperlink w:anchor="_Toc293383422" w:history="1">
             <w:r>
               <w:rPr>
                 <w:rStyle w:val="Hyperlink"/>
@@ -578,7 +641,7 @@
                 <w:noProof/>
                 <w:webHidden/>
               </w:rPr>
-              <w:instrText xml:space="preserve"> PAGEREF _Toc287347233 \h </w:instrText>
+              <w:instrText xml:space="preserve"> PAGEREF _Toc293383422 \h </w:instrText>
             </w:r>
             <w:r>
               <w:rPr>
@@ -624,7 +687,7 @@
               <w:lang w:eastAsia="de-CH"/>
             </w:rPr>
           </w:pPr>
-          <w:hyperlink w:anchor="_Toc287347234" w:history="1">
+          <w:hyperlink w:anchor="_Toc293383423" w:history="1">
             <w:r>
               <w:rPr>
                 <w:rStyle w:val="Hyperlink"/>
@@ -668,7 +731,7 @@
                 <w:noProof/>
                 <w:webHidden/>
               </w:rPr>
-              <w:instrText xml:space="preserve"> PAGEREF _Toc287347234 \h </w:instrText>
+              <w:instrText xml:space="preserve"> PAGEREF _Toc293383423 \h </w:instrText>
             </w:r>
             <w:r>
               <w:rPr>
@@ -714,7 +777,7 @@
               <w:lang w:eastAsia="de-CH"/>
             </w:rPr>
           </w:pPr>
-          <w:hyperlink w:anchor="_Toc287347235" w:history="1">
+          <w:hyperlink w:anchor="_Toc293383424" w:history="1">
             <w:r>
               <w:rPr>
                 <w:rStyle w:val="Hyperlink"/>
@@ -758,7 +821,7 @@
                 <w:noProof/>
                 <w:webHidden/>
               </w:rPr>
-              <w:instrText xml:space="preserve"> PAGEREF _Toc287347235 \h </w:instrText>
+              <w:instrText xml:space="preserve"> PAGEREF _Toc293383424 \h </w:instrText>
             </w:r>
             <w:r>
               <w:rPr>
@@ -778,7 +841,7 @@
                 <w:noProof/>
                 <w:webHidden/>
               </w:rPr>
-              <w:t>1</w:t>
+              <w:t>2</w:t>
             </w:r>
             <w:r>
               <w:rPr>
@@ -803,7 +866,7 @@
               <w:lang w:eastAsia="de-CH"/>
             </w:rPr>
           </w:pPr>
-          <w:hyperlink w:anchor="_Toc287347236" w:history="1">
+          <w:hyperlink w:anchor="_Toc293383425" w:history="1">
             <w:r>
               <w:rPr>
                 <w:rStyle w:val="Hyperlink"/>
@@ -846,7 +909,7 @@
                 <w:noProof/>
                 <w:webHidden/>
               </w:rPr>
-              <w:instrText xml:space="preserve"> PAGEREF _Toc287347236 \h </w:instrText>
+              <w:instrText xml:space="preserve"> PAGEREF _Toc293383425 \h </w:instrText>
             </w:r>
             <w:r>
               <w:rPr>
@@ -866,7 +929,7 @@
                 <w:noProof/>
                 <w:webHidden/>
               </w:rPr>
-              <w:t>1</w:t>
+              <w:t>2</w:t>
             </w:r>
             <w:r>
               <w:rPr>
@@ -891,7 +954,7 @@
               <w:lang w:eastAsia="de-CH"/>
             </w:rPr>
           </w:pPr>
-          <w:hyperlink w:anchor="_Toc287347237" w:history="1">
+          <w:hyperlink w:anchor="_Toc293383426" w:history="1">
             <w:r>
               <w:rPr>
                 <w:rStyle w:val="Hyperlink"/>
@@ -934,7 +997,7 @@
                 <w:noProof/>
                 <w:webHidden/>
               </w:rPr>
-              <w:instrText xml:space="preserve"> PAGEREF _Toc287347237 \h </w:instrText>
+              <w:instrText xml:space="preserve"> PAGEREF _Toc293383426 \h </w:instrText>
             </w:r>
             <w:r>
               <w:rPr>
@@ -954,7 +1017,7 @@
                 <w:noProof/>
                 <w:webHidden/>
               </w:rPr>
-              <w:t>1</w:t>
+              <w:t>2</w:t>
             </w:r>
             <w:r>
               <w:rPr>
@@ -979,7 +1042,7 @@
               <w:lang w:eastAsia="de-CH"/>
             </w:rPr>
           </w:pPr>
-          <w:hyperlink w:anchor="_Toc287347238" w:history="1">
+          <w:hyperlink w:anchor="_Toc293383427" w:history="1">
             <w:r>
               <w:rPr>
                 <w:rStyle w:val="Hyperlink"/>
@@ -1022,7 +1085,7 @@
                 <w:noProof/>
                 <w:webHidden/>
               </w:rPr>
-              <w:instrText xml:space="preserve"> PAGEREF _Toc287347238 \h </w:instrText>
+              <w:instrText xml:space="preserve"> PAGEREF _Toc293383427 \h </w:instrText>
             </w:r>
             <w:r>
               <w:rPr>
@@ -1067,7 +1130,7 @@
               <w:lang w:eastAsia="de-CH"/>
             </w:rPr>
           </w:pPr>
-          <w:hyperlink w:anchor="_Toc287347239" w:history="1">
+          <w:hyperlink w:anchor="_Toc293383428" w:history="1">
             <w:r>
               <w:rPr>
                 <w:rStyle w:val="Hyperlink"/>
@@ -1110,7 +1173,7 @@
                 <w:noProof/>
                 <w:webHidden/>
               </w:rPr>
-              <w:instrText xml:space="preserve"> PAGEREF _Toc287347239 \h </w:instrText>
+              <w:instrText xml:space="preserve"> PAGEREF _Toc293383428 \h </w:instrText>
             </w:r>
             <w:r>
               <w:rPr>
@@ -1155,7 +1218,7 @@
               <w:lang w:eastAsia="de-CH"/>
             </w:rPr>
           </w:pPr>
-          <w:hyperlink w:anchor="_Toc287347240" w:history="1">
+          <w:hyperlink w:anchor="_Toc293383429" w:history="1">
             <w:r>
               <w:rPr>
                 <w:rStyle w:val="Hyperlink"/>
@@ -1198,7 +1261,7 @@
                 <w:noProof/>
                 <w:webHidden/>
               </w:rPr>
-              <w:instrText xml:space="preserve"> PAGEREF _Toc287347240 \h </w:instrText>
+              <w:instrText xml:space="preserve"> PAGEREF _Toc293383429 \h </w:instrText>
             </w:r>
             <w:r>
               <w:rPr>
@@ -1245,7 +1308,7 @@
       <w:pPr>
         <w:pStyle w:val="berschrift1"/>
       </w:pPr>
-      <w:bookmarkStart w:id="3" w:name="_Toc287347233"/>
+      <w:bookmarkStart w:id="3" w:name="_Toc293383422"/>
       <w:r>
         <w:t>Traktanden</w:t>
       </w:r>
@@ -1260,12 +1323,11 @@
       <w:pPr>
         <w:pStyle w:val="berschrift1"/>
       </w:pPr>
-      <w:bookmarkStart w:id="4" w:name="_Toc287347235"/>
-      <w:bookmarkStart w:id="5" w:name="_Toc287347234"/>
+      <w:bookmarkStart w:id="4" w:name="_Toc293383423"/>
       <w:r>
         <w:t>Diskussion / Beschlüsse</w:t>
       </w:r>
-      <w:bookmarkEnd w:id="5"/>
+      <w:bookmarkEnd w:id="4"/>
     </w:p>
     <w:p>
       <w:pPr>
@@ -1300,10 +1362,7 @@
         </w:numPr>
       </w:pPr>
       <w:r>
-        <w:t>Architekturdokum</w:t>
-      </w:r>
-      <w:r>
-        <w:t xml:space="preserve">ent: </w:t>
+        <w:t xml:space="preserve">Architekturdokument: </w:t>
       </w:r>
       <w:r>
         <w:t>Beschreibung Persistenz</w:t>
@@ -1312,8 +1371,18 @@
         <w:t xml:space="preserve"> (5. Datenspeicherung)</w:t>
       </w:r>
       <w:r>
-        <w:t xml:space="preserve"> mit Untertitel für Rails und Android.</w:t>
+        <w:t xml:space="preserve"> mit Untertitel für </w:t>
       </w:r>
+      <w:proofErr w:type="spellStart"/>
+      <w:r>
+        <w:t>Rails</w:t>
+      </w:r>
+      <w:proofErr w:type="spellEnd"/>
+      <w:r>
+        <w:t xml:space="preserve"> und Android.</w:t>
+      </w:r>
+      <w:bookmarkStart w:id="5" w:name="_GoBack"/>
+      <w:bookmarkEnd w:id="5"/>
     </w:p>
     <w:p>
       <w:pPr>
@@ -1359,22 +1428,39 @@
     </w:p>
     <w:p>
       <w:pPr>
+        <w:rPr>
+          <w:b/>
+          <w:bCs/>
+          <w:color w:val="FFFFFF" w:themeColor="background1"/>
+          <w:spacing w:val="15"/>
+          <w:sz w:val="22"/>
+          <w:szCs w:val="22"/>
+        </w:rPr>
+      </w:pPr>
+      <w:r>
+        <w:br w:type="page"/>
+      </w:r>
+    </w:p>
+    <w:p>
+      <w:pPr>
         <w:pStyle w:val="berschrift1"/>
       </w:pPr>
+      <w:bookmarkStart w:id="6" w:name="_Toc293383424"/>
       <w:r>
+        <w:lastRenderedPageBreak/>
         <w:t>Aufgabenverteilung</w:t>
       </w:r>
-      <w:bookmarkEnd w:id="4"/>
+      <w:bookmarkEnd w:id="6"/>
     </w:p>
     <w:p>
       <w:pPr>
         <w:pStyle w:val="berschrift2"/>
       </w:pPr>
-      <w:bookmarkStart w:id="6" w:name="_Toc287347236"/>
+      <w:bookmarkStart w:id="7" w:name="_Toc293383425"/>
       <w:r>
         <w:t>Elmer Lukas</w:t>
       </w:r>
-      <w:bookmarkEnd w:id="6"/>
+      <w:bookmarkEnd w:id="7"/>
     </w:p>
     <w:p>
       <w:pPr>
@@ -1385,7 +1471,6 @@
         </w:numPr>
       </w:pPr>
       <w:r>
-        <w:lastRenderedPageBreak/>
         <w:t>Error Handling</w:t>
       </w:r>
     </w:p>
@@ -1397,8 +1482,13 @@
           <w:numId w:val="5"/>
         </w:numPr>
       </w:pPr>
+      <w:proofErr w:type="spellStart"/>
       <w:r>
-        <w:t>Javadoc für Klassen</w:t>
+        <w:t>Javadoc</w:t>
+      </w:r>
+      <w:proofErr w:type="spellEnd"/>
+      <w:r>
+        <w:t xml:space="preserve"> für Klassen</w:t>
       </w:r>
     </w:p>
     <w:p>
@@ -1409,23 +1499,26 @@
           <w:numId w:val="5"/>
         </w:numPr>
       </w:pPr>
+      <w:proofErr w:type="spellStart"/>
       <w:r>
         <w:t>Geo</w:t>
       </w:r>
       <w:r>
         <w:t>c</w:t>
       </w:r>
-      <w:bookmarkStart w:id="7" w:name="_GoBack"/>
-      <w:bookmarkEnd w:id="7"/>
       <w:r>
-        <w:t>oding Ruby</w:t>
+        <w:t>oding</w:t>
+      </w:r>
+      <w:proofErr w:type="spellEnd"/>
+      <w:r>
+        <w:t xml:space="preserve"> Ruby</w:t>
       </w:r>
     </w:p>
     <w:p>
       <w:pPr>
         <w:pStyle w:val="berschrift2"/>
       </w:pPr>
-      <w:bookmarkStart w:id="8" w:name="_Toc287347237"/>
+      <w:bookmarkStart w:id="8" w:name="_Toc293383426"/>
       <w:r>
         <w:t>Heidt Christina</w:t>
       </w:r>
@@ -1451,15 +1544,20 @@
           <w:numId w:val="7"/>
         </w:numPr>
       </w:pPr>
+      <w:proofErr w:type="spellStart"/>
       <w:r>
-        <w:t>Javadoc für Klassen</w:t>
+        <w:t>Javadoc</w:t>
+      </w:r>
+      <w:proofErr w:type="spellEnd"/>
+      <w:r>
+        <w:t xml:space="preserve"> für Klassen</w:t>
       </w:r>
     </w:p>
     <w:p>
       <w:pPr>
         <w:pStyle w:val="berschrift2"/>
       </w:pPr>
-      <w:bookmarkStart w:id="9" w:name="_Toc287347238"/>
+      <w:bookmarkStart w:id="9" w:name="_Toc293383427"/>
       <w:r>
         <w:t>Steiner Diego</w:t>
       </w:r>
@@ -1494,17 +1592,27 @@
           <w:numId w:val="5"/>
         </w:numPr>
       </w:pPr>
-      <w:bookmarkStart w:id="10" w:name="_Toc287347239"/>
+      <w:proofErr w:type="spellStart"/>
       <w:r>
-        <w:t>Rubydoc für Klassen</w:t>
+        <w:t>Rubydoc</w:t>
+      </w:r>
+      <w:proofErr w:type="spellEnd"/>
+      <w:r>
+        <w:t xml:space="preserve"> für Klassen</w:t>
       </w:r>
     </w:p>
     <w:p>
       <w:pPr>
         <w:pStyle w:val="berschrift2"/>
       </w:pPr>
+      <w:bookmarkStart w:id="10" w:name="_Toc293383428"/>
+      <w:proofErr w:type="spellStart"/>
       <w:r>
-        <w:t>Treichler Delia</w:t>
+        <w:t>Treichler</w:t>
+      </w:r>
+      <w:proofErr w:type="spellEnd"/>
+      <w:r>
+        <w:t xml:space="preserve"> Delia</w:t>
       </w:r>
       <w:bookmarkEnd w:id="10"/>
     </w:p>
@@ -1516,7 +1624,6 @@
           <w:numId w:val="5"/>
         </w:numPr>
       </w:pPr>
-      <w:bookmarkStart w:id="11" w:name="_Toc287347240"/>
       <w:r>
         <w:t>Dokumentation überprüfen gemäss Checkliste MS 4</w:t>
       </w:r>
@@ -1529,16 +1636,27 @@
           <w:numId w:val="5"/>
         </w:numPr>
       </w:pPr>
+      <w:proofErr w:type="spellStart"/>
       <w:r>
-        <w:t>Javadoc für Klassen</w:t>
+        <w:t>Javadoc</w:t>
+      </w:r>
+      <w:proofErr w:type="spellEnd"/>
+      <w:r>
+        <w:t xml:space="preserve"> für Klassen</w:t>
       </w:r>
     </w:p>
     <w:p>
       <w:pPr>
         <w:pStyle w:val="berschrift2"/>
       </w:pPr>
+      <w:bookmarkStart w:id="11" w:name="_Toc293383429"/>
+      <w:proofErr w:type="spellStart"/>
       <w:r>
-        <w:t>Waltenspül Remo</w:t>
+        <w:t>Waltenspül</w:t>
+      </w:r>
+      <w:proofErr w:type="spellEnd"/>
+      <w:r>
+        <w:t xml:space="preserve"> Remo</w:t>
       </w:r>
       <w:bookmarkEnd w:id="11"/>
     </w:p>
@@ -1551,11 +1669,13 @@
         </w:numPr>
       </w:pPr>
       <w:r>
-        <w:t>Beschreibung Persistenz</w:t>
+        <w:t xml:space="preserve">Beschreibung Persistenz </w:t>
       </w:r>
+      <w:proofErr w:type="spellStart"/>
       <w:r>
-        <w:t xml:space="preserve"> Rails</w:t>
+        <w:t>Rails</w:t>
       </w:r>
+      <w:proofErr w:type="spellEnd"/>
     </w:p>
     <w:p>
       <w:pPr>
@@ -1565,11 +1685,13 @@
           <w:numId w:val="5"/>
         </w:numPr>
       </w:pPr>
+      <w:proofErr w:type="spellStart"/>
       <w:r>
-        <w:t>Ruby</w:t>
+        <w:t>Rubydoc</w:t>
       </w:r>
+      <w:proofErr w:type="spellEnd"/>
       <w:r>
-        <w:t>doc für Klassen</w:t>
+        <w:t xml:space="preserve"> für Klassen</w:t>
       </w:r>
     </w:p>
     <w:sectPr>
@@ -1688,7 +1810,7 @@
       <w:rPr>
         <w:noProof/>
       </w:rPr>
-      <w:t>28. April 2011</w:t>
+      <w:t>17. Mai 2011</w:t>
     </w:r>
     <w:r>
       <w:fldChar w:fldCharType="end"/>
@@ -5826,7 +5948,7 @@
 </file>
 
 <file path=customXml/itemProps1.xml><?xml version="1.0" encoding="utf-8"?>
-<ds:datastoreItem xmlns:ds="http://schemas.openxmlformats.org/officeDocument/2006/customXml" ds:itemID="{E930B59A-1E10-47A4-B264-959EBB33C89F}">
+<ds:datastoreItem xmlns:ds="http://schemas.openxmlformats.org/officeDocument/2006/customXml" ds:itemID="{0AE66227-0311-4621-8D9C-8BC335764D2F}">
   <ds:schemaRefs>
     <ds:schemaRef ds:uri="http://schemas.openxmlformats.org/officeDocument/2006/bibliography"/>
   </ds:schemaRefs>

--- a/doc/02_Protokolle/2011_04_28_protokoll_17.docx
+++ b/doc/02_Protokolle/2011_04_28_protokoll_17.docx
@@ -1371,18 +1371,8 @@
         <w:t xml:space="preserve"> (5. Datenspeicherung)</w:t>
       </w:r>
       <w:r>
-        <w:t xml:space="preserve"> mit Untertitel für </w:t>
+        <w:t xml:space="preserve"> mit Untertitel für Rails und Android.</w:t>
       </w:r>
-      <w:proofErr w:type="spellStart"/>
-      <w:r>
-        <w:t>Rails</w:t>
-      </w:r>
-      <w:proofErr w:type="spellEnd"/>
-      <w:r>
-        <w:t xml:space="preserve"> und Android.</w:t>
-      </w:r>
-      <w:bookmarkStart w:id="5" w:name="_GoBack"/>
-      <w:bookmarkEnd w:id="5"/>
     </w:p>
     <w:p>
       <w:pPr>
@@ -1445,22 +1435,22 @@
       <w:pPr>
         <w:pStyle w:val="berschrift1"/>
       </w:pPr>
-      <w:bookmarkStart w:id="6" w:name="_Toc293383424"/>
+      <w:bookmarkStart w:id="5" w:name="_Toc293383424"/>
       <w:r>
         <w:lastRenderedPageBreak/>
         <w:t>Aufgabenverteilung</w:t>
       </w:r>
-      <w:bookmarkEnd w:id="6"/>
+      <w:bookmarkEnd w:id="5"/>
     </w:p>
     <w:p>
       <w:pPr>
         <w:pStyle w:val="berschrift2"/>
       </w:pPr>
-      <w:bookmarkStart w:id="7" w:name="_Toc293383425"/>
+      <w:bookmarkStart w:id="6" w:name="_Toc293383425"/>
       <w:r>
         <w:t>Elmer Lukas</w:t>
       </w:r>
-      <w:bookmarkEnd w:id="7"/>
+      <w:bookmarkEnd w:id="6"/>
     </w:p>
     <w:p>
       <w:pPr>
@@ -1482,13 +1472,8 @@
           <w:numId w:val="5"/>
         </w:numPr>
       </w:pPr>
-      <w:proofErr w:type="spellStart"/>
       <w:r>
-        <w:t>Javadoc</w:t>
-      </w:r>
-      <w:proofErr w:type="spellEnd"/>
-      <w:r>
-        <w:t xml:space="preserve"> für Klassen</w:t>
+        <w:t>Javadoc für Klassen</w:t>
       </w:r>
     </w:p>
     <w:p>
@@ -1499,7 +1484,6 @@
           <w:numId w:val="5"/>
         </w:numPr>
       </w:pPr>
-      <w:proofErr w:type="spellStart"/>
       <w:r>
         <w:t>Geo</w:t>
       </w:r>
@@ -1507,22 +1491,18 @@
         <w:t>c</w:t>
       </w:r>
       <w:r>
-        <w:t>oding</w:t>
-      </w:r>
-      <w:proofErr w:type="spellEnd"/>
-      <w:r>
-        <w:t xml:space="preserve"> Ruby</w:t>
+        <w:t>oding Ruby</w:t>
       </w:r>
     </w:p>
     <w:p>
       <w:pPr>
         <w:pStyle w:val="berschrift2"/>
       </w:pPr>
-      <w:bookmarkStart w:id="8" w:name="_Toc293383426"/>
+      <w:bookmarkStart w:id="7" w:name="_Toc293383426"/>
       <w:r>
         <w:t>Heidt Christina</w:t>
       </w:r>
-      <w:bookmarkEnd w:id="8"/>
+      <w:bookmarkEnd w:id="7"/>
     </w:p>
     <w:p>
       <w:pPr>
@@ -1544,24 +1524,19 @@
           <w:numId w:val="7"/>
         </w:numPr>
       </w:pPr>
-      <w:proofErr w:type="spellStart"/>
       <w:r>
-        <w:t>Javadoc</w:t>
-      </w:r>
-      <w:proofErr w:type="spellEnd"/>
-      <w:r>
-        <w:t xml:space="preserve"> für Klassen</w:t>
+        <w:t>Javadoc für Klassen</w:t>
       </w:r>
     </w:p>
     <w:p>
       <w:pPr>
         <w:pStyle w:val="berschrift2"/>
       </w:pPr>
-      <w:bookmarkStart w:id="9" w:name="_Toc293383427"/>
+      <w:bookmarkStart w:id="8" w:name="_Toc293383427"/>
       <w:r>
         <w:t>Steiner Diego</w:t>
       </w:r>
-      <w:bookmarkEnd w:id="9"/>
+      <w:bookmarkEnd w:id="8"/>
     </w:p>
     <w:p>
       <w:pPr>
@@ -1592,29 +1567,19 @@
           <w:numId w:val="5"/>
         </w:numPr>
       </w:pPr>
-      <w:proofErr w:type="spellStart"/>
       <w:r>
-        <w:t>Rubydoc</w:t>
-      </w:r>
-      <w:proofErr w:type="spellEnd"/>
-      <w:r>
-        <w:t xml:space="preserve"> für Klassen</w:t>
+        <w:t>Rubydoc für Klassen</w:t>
       </w:r>
     </w:p>
     <w:p>
       <w:pPr>
         <w:pStyle w:val="berschrift2"/>
       </w:pPr>
-      <w:bookmarkStart w:id="10" w:name="_Toc293383428"/>
-      <w:proofErr w:type="spellStart"/>
+      <w:bookmarkStart w:id="9" w:name="_Toc293383428"/>
       <w:r>
-        <w:t>Treichler</w:t>
+        <w:t>Treichler Delia</w:t>
       </w:r>
-      <w:proofErr w:type="spellEnd"/>
-      <w:r>
-        <w:t xml:space="preserve"> Delia</w:t>
-      </w:r>
-      <w:bookmarkEnd w:id="10"/>
+      <w:bookmarkEnd w:id="9"/>
     </w:p>
     <w:p>
       <w:pPr>
@@ -1636,29 +1601,19 @@
           <w:numId w:val="5"/>
         </w:numPr>
       </w:pPr>
-      <w:proofErr w:type="spellStart"/>
       <w:r>
-        <w:t>Javadoc</w:t>
-      </w:r>
-      <w:proofErr w:type="spellEnd"/>
-      <w:r>
-        <w:t xml:space="preserve"> für Klassen</w:t>
+        <w:t>Javadoc für Klassen</w:t>
       </w:r>
     </w:p>
     <w:p>
       <w:pPr>
         <w:pStyle w:val="berschrift2"/>
       </w:pPr>
-      <w:bookmarkStart w:id="11" w:name="_Toc293383429"/>
-      <w:proofErr w:type="spellStart"/>
+      <w:bookmarkStart w:id="10" w:name="_Toc293383429"/>
       <w:r>
-        <w:t>Waltenspül</w:t>
+        <w:t>Waltenspül Remo</w:t>
       </w:r>
-      <w:proofErr w:type="spellEnd"/>
-      <w:r>
-        <w:t xml:space="preserve"> Remo</w:t>
-      </w:r>
-      <w:bookmarkEnd w:id="11"/>
+      <w:bookmarkEnd w:id="10"/>
     </w:p>
     <w:p>
       <w:pPr>
@@ -1669,13 +1624,8 @@
         </w:numPr>
       </w:pPr>
       <w:r>
-        <w:t xml:space="preserve">Beschreibung Persistenz </w:t>
+        <w:t>Beschreibung Persistenz Rails</w:t>
       </w:r>
-      <w:proofErr w:type="spellStart"/>
-      <w:r>
-        <w:t>Rails</w:t>
-      </w:r>
-      <w:proofErr w:type="spellEnd"/>
     </w:p>
     <w:p>
       <w:pPr>
@@ -1685,18 +1635,17 @@
           <w:numId w:val="5"/>
         </w:numPr>
       </w:pPr>
-      <w:proofErr w:type="spellStart"/>
       <w:r>
-        <w:t>Rubydoc</w:t>
-      </w:r>
-      <w:proofErr w:type="spellEnd"/>
-      <w:r>
-        <w:t xml:space="preserve"> für Klassen</w:t>
+        <w:t>Rubydoc für Klassen</w:t>
       </w:r>
     </w:p>
     <w:sectPr>
-      <w:headerReference w:type="default" r:id="rId9"/>
-      <w:footerReference w:type="default" r:id="rId10"/>
+      <w:headerReference w:type="even" r:id="rId9"/>
+      <w:headerReference w:type="default" r:id="rId10"/>
+      <w:footerReference w:type="even" r:id="rId11"/>
+      <w:footerReference w:type="default" r:id="rId12"/>
+      <w:headerReference w:type="first" r:id="rId13"/>
+      <w:footerReference w:type="first" r:id="rId14"/>
       <w:pgSz w:w="11906" w:h="16838"/>
       <w:pgMar w:top="1417" w:right="1417" w:bottom="1134" w:left="1417" w:header="708" w:footer="708" w:gutter="0"/>
       <w:cols w:space="708"/>
@@ -1737,6 +1686,16 @@
     <w:pPr>
       <w:pStyle w:val="Fuzeile"/>
     </w:pPr>
+  </w:p>
+</w:ftr>
+</file>
+
+<file path=word/footer2.xml><?xml version="1.0" encoding="utf-8"?>
+<w:ftr xmlns:wpc="http://schemas.microsoft.com/office/word/2010/wordprocessingCanvas" xmlns:mc="http://schemas.openxmlformats.org/markup-compatibility/2006" xmlns:o="urn:schemas-microsoft-com:office:office" xmlns:r="http://schemas.openxmlformats.org/officeDocument/2006/relationships" xmlns:m="http://schemas.openxmlformats.org/officeDocument/2006/math" xmlns:v="urn:schemas-microsoft-com:vml" xmlns:wp14="http://schemas.microsoft.com/office/word/2010/wordprocessingDrawing" xmlns:wp="http://schemas.openxmlformats.org/drawingml/2006/wordprocessingDrawing" xmlns:w10="urn:schemas-microsoft-com:office:word" xmlns:w="http://schemas.openxmlformats.org/wordprocessingml/2006/main" xmlns:w14="http://schemas.microsoft.com/office/word/2010/wordml" xmlns:wpg="http://schemas.microsoft.com/office/word/2010/wordprocessingGroup" xmlns:wpi="http://schemas.microsoft.com/office/word/2010/wordprocessingInk" xmlns:wne="http://schemas.microsoft.com/office/word/2006/wordml" xmlns:wps="http://schemas.microsoft.com/office/word/2010/wordprocessingShape" mc:Ignorable="w14 wp14">
+  <w:p>
+    <w:pPr>
+      <w:pStyle w:val="Fuzeile"/>
+    </w:pPr>
     <w:r>
       <w:rPr>
         <w:lang w:val="en-GB"/>
@@ -1848,6 +1807,44 @@
         <w:noProof/>
         <w:lang w:val="de-DE"/>
       </w:rPr>
+      <w:t>1</w:t>
+    </w:r>
+    <w:r>
+      <w:rPr>
+        <w:b/>
+      </w:rPr>
+      <w:fldChar w:fldCharType="end"/>
+    </w:r>
+    <w:r>
+      <w:rPr>
+        <w:lang w:val="de-DE"/>
+      </w:rPr>
+      <w:t xml:space="preserve"> von </w:t>
+    </w:r>
+    <w:r>
+      <w:rPr>
+        <w:b/>
+      </w:rPr>
+      <w:fldChar w:fldCharType="begin"/>
+    </w:r>
+    <w:r>
+      <w:rPr>
+        <w:b/>
+      </w:rPr>
+      <w:instrText>NUMPAGES  \* Arabic  \* MERGEFORMAT</w:instrText>
+    </w:r>
+    <w:r>
+      <w:rPr>
+        <w:b/>
+      </w:rPr>
+      <w:fldChar w:fldCharType="separate"/>
+    </w:r>
+    <w:r>
+      <w:rPr>
+        <w:b/>
+        <w:noProof/>
+        <w:lang w:val="de-DE"/>
+      </w:rPr>
       <w:t>2</w:t>
     </w:r>
     <w:r>
@@ -1856,44 +1853,16 @@
       </w:rPr>
       <w:fldChar w:fldCharType="end"/>
     </w:r>
-    <w:r>
-      <w:rPr>
-        <w:lang w:val="de-DE"/>
-      </w:rPr>
-      <w:t xml:space="preserve"> von </w:t>
-    </w:r>
-    <w:r>
-      <w:rPr>
-        <w:b/>
-      </w:rPr>
-      <w:fldChar w:fldCharType="begin"/>
-    </w:r>
-    <w:r>
-      <w:rPr>
-        <w:b/>
-      </w:rPr>
-      <w:instrText>NUMPAGES  \* Arabic  \* MERGEFORMAT</w:instrText>
-    </w:r>
-    <w:r>
-      <w:rPr>
-        <w:b/>
-      </w:rPr>
-      <w:fldChar w:fldCharType="separate"/>
-    </w:r>
-    <w:r>
-      <w:rPr>
-        <w:b/>
-        <w:noProof/>
-        <w:lang w:val="de-DE"/>
-      </w:rPr>
-      <w:t>2</w:t>
-    </w:r>
-    <w:r>
-      <w:rPr>
-        <w:b/>
-      </w:rPr>
-      <w:fldChar w:fldCharType="end"/>
-    </w:r>
+  </w:p>
+</w:ftr>
+</file>
+
+<file path=word/footer3.xml><?xml version="1.0" encoding="utf-8"?>
+<w:ftr xmlns:wpc="http://schemas.microsoft.com/office/word/2010/wordprocessingCanvas" xmlns:mc="http://schemas.openxmlformats.org/markup-compatibility/2006" xmlns:o="urn:schemas-microsoft-com:office:office" xmlns:r="http://schemas.openxmlformats.org/officeDocument/2006/relationships" xmlns:m="http://schemas.openxmlformats.org/officeDocument/2006/math" xmlns:v="urn:schemas-microsoft-com:vml" xmlns:wp14="http://schemas.microsoft.com/office/word/2010/wordprocessingDrawing" xmlns:wp="http://schemas.openxmlformats.org/drawingml/2006/wordprocessingDrawing" xmlns:w10="urn:schemas-microsoft-com:office:word" xmlns:w="http://schemas.openxmlformats.org/wordprocessingml/2006/main" xmlns:w14="http://schemas.microsoft.com/office/word/2010/wordml" xmlns:wpg="http://schemas.microsoft.com/office/word/2010/wordprocessingGroup" xmlns:wpi="http://schemas.microsoft.com/office/word/2010/wordprocessingInk" xmlns:wne="http://schemas.microsoft.com/office/word/2006/wordml" xmlns:wps="http://schemas.microsoft.com/office/word/2010/wordprocessingShape" mc:Ignorable="w14 wp14">
+  <w:p>
+    <w:pPr>
+      <w:pStyle w:val="Fuzeile"/>
+    </w:pPr>
   </w:p>
 </w:ftr>
 </file>
@@ -1924,6 +1893,16 @@
 </file>
 
 <file path=word/header1.xml><?xml version="1.0" encoding="utf-8"?>
+<w:hdr xmlns:wpc="http://schemas.microsoft.com/office/word/2010/wordprocessingCanvas" xmlns:mc="http://schemas.openxmlformats.org/markup-compatibility/2006" xmlns:o="urn:schemas-microsoft-com:office:office" xmlns:r="http://schemas.openxmlformats.org/officeDocument/2006/relationships" xmlns:m="http://schemas.openxmlformats.org/officeDocument/2006/math" xmlns:v="urn:schemas-microsoft-com:vml" xmlns:wp14="http://schemas.microsoft.com/office/word/2010/wordprocessingDrawing" xmlns:wp="http://schemas.openxmlformats.org/drawingml/2006/wordprocessingDrawing" xmlns:w10="urn:schemas-microsoft-com:office:word" xmlns:w="http://schemas.openxmlformats.org/wordprocessingml/2006/main" xmlns:w14="http://schemas.microsoft.com/office/word/2010/wordml" xmlns:wpg="http://schemas.microsoft.com/office/word/2010/wordprocessingGroup" xmlns:wpi="http://schemas.microsoft.com/office/word/2010/wordprocessingInk" xmlns:wne="http://schemas.microsoft.com/office/word/2006/wordml" xmlns:wps="http://schemas.microsoft.com/office/word/2010/wordprocessingShape" mc:Ignorable="w14 wp14">
+  <w:p>
+    <w:pPr>
+      <w:pStyle w:val="Kopfzeile"/>
+    </w:pPr>
+  </w:p>
+</w:hdr>
+</file>
+
+<file path=word/header2.xml><?xml version="1.0" encoding="utf-8"?>
 <w:hdr xmlns:wpc="http://schemas.microsoft.com/office/word/2010/wordprocessingCanvas" xmlns:mc="http://schemas.openxmlformats.org/markup-compatibility/2006" xmlns:o="urn:schemas-microsoft-com:office:office" xmlns:r="http://schemas.openxmlformats.org/officeDocument/2006/relationships" xmlns:m="http://schemas.openxmlformats.org/officeDocument/2006/math" xmlns:v="urn:schemas-microsoft-com:vml" xmlns:wp14="http://schemas.microsoft.com/office/word/2010/wordprocessingDrawing" xmlns:wp="http://schemas.openxmlformats.org/drawingml/2006/wordprocessingDrawing" xmlns:w10="urn:schemas-microsoft-com:office:word" xmlns:w="http://schemas.openxmlformats.org/wordprocessingml/2006/main" xmlns:w14="http://schemas.microsoft.com/office/word/2010/wordml" xmlns:wpg="http://schemas.microsoft.com/office/word/2010/wordprocessingGroup" xmlns:wpi="http://schemas.microsoft.com/office/word/2010/wordprocessingInk" xmlns:wne="http://schemas.microsoft.com/office/word/2006/wordml" xmlns:wps="http://schemas.microsoft.com/office/word/2010/wordprocessingShape" mc:Ignorable="w14 wp14">
   <w:p>
     <w:pPr>
@@ -2008,14 +1987,26 @@
       <w:t>SE2 Projekt MRT</w:t>
     </w:r>
     <w:r>
-      <w:t xml:space="preserve"> – Sitzungsprotokoll 16</w:t>
+      <w:t xml:space="preserve"> – Sitzungsprotokoll 17</w:t>
     </w:r>
+    <w:bookmarkStart w:id="11" w:name="_GoBack"/>
+    <w:bookmarkEnd w:id="11"/>
     <w:r>
       <w:tab/>
     </w:r>
     <w:r>
       <w:tab/>
     </w:r>
+  </w:p>
+</w:hdr>
+</file>
+
+<file path=word/header3.xml><?xml version="1.0" encoding="utf-8"?>
+<w:hdr xmlns:wpc="http://schemas.microsoft.com/office/word/2010/wordprocessingCanvas" xmlns:mc="http://schemas.openxmlformats.org/markup-compatibility/2006" xmlns:o="urn:schemas-microsoft-com:office:office" xmlns:r="http://schemas.openxmlformats.org/officeDocument/2006/relationships" xmlns:m="http://schemas.openxmlformats.org/officeDocument/2006/math" xmlns:v="urn:schemas-microsoft-com:vml" xmlns:wp14="http://schemas.microsoft.com/office/word/2010/wordprocessingDrawing" xmlns:wp="http://schemas.openxmlformats.org/drawingml/2006/wordprocessingDrawing" xmlns:w10="urn:schemas-microsoft-com:office:word" xmlns:w="http://schemas.openxmlformats.org/wordprocessingml/2006/main" xmlns:w14="http://schemas.microsoft.com/office/word/2010/wordml" xmlns:wpg="http://schemas.microsoft.com/office/word/2010/wordprocessingGroup" xmlns:wpi="http://schemas.microsoft.com/office/word/2010/wordprocessingInk" xmlns:wne="http://schemas.microsoft.com/office/word/2006/wordml" xmlns:wps="http://schemas.microsoft.com/office/word/2010/wordprocessingShape" mc:Ignorable="w14 wp14">
+  <w:p>
+    <w:pPr>
+      <w:pStyle w:val="Kopfzeile"/>
+    </w:pPr>
   </w:p>
 </w:hdr>
 </file>
@@ -5948,7 +5939,7 @@
 </file>
 
 <file path=customXml/itemProps1.xml><?xml version="1.0" encoding="utf-8"?>
-<ds:datastoreItem xmlns:ds="http://schemas.openxmlformats.org/officeDocument/2006/customXml" ds:itemID="{0AE66227-0311-4621-8D9C-8BC335764D2F}">
+<ds:datastoreItem xmlns:ds="http://schemas.openxmlformats.org/officeDocument/2006/customXml" ds:itemID="{6A32408B-99C9-4645-A912-76F3482C5EE2}">
   <ds:schemaRefs>
     <ds:schemaRef ds:uri="http://schemas.openxmlformats.org/officeDocument/2006/bibliography"/>
   </ds:schemaRefs>
